--- a/gestion_projet/Manuel.docx
+++ b/gestion_projet/Manuel.docx
@@ -49,6 +49,10 @@
     </w:p>
     <w:p>
       <w:r>
+        <w:rPr>
+          <w:noProof/>
+          <w:lang w:eastAsia="fr-FR"/>
+        </w:rPr>
         <w:drawing>
           <wp:inline distT="0" distB="0" distL="0" distR="0" wp14:anchorId="7F4F7D37" wp14:editId="029751E5">
             <wp:extent cx="2217612" cy="198137"/>
@@ -88,46 +92,43 @@
     </w:p>
     <w:p/>
     <w:p>
-      <w:pPr>
-        <w:rPr>
-          <w:b/>
-        </w:rPr>
-      </w:pPr>
-      <w:r>
-        <w:rPr>
-          <w:b/>
-        </w:rPr>
-        <w:t>Vues :</w:t>
-      </w:r>
-    </w:p>
-    <w:p>
-      <w:r>
-        <w:t>Afficher la liste des potions</w:t>
-      </w:r>
+      <w:r>
+        <w:t>Afficher la recette d’une potion</w:t>
+      </w:r>
+      <w:bookmarkStart w:id="0" w:name="_GoBack"/>
+      <w:bookmarkEnd w:id="0"/>
     </w:p>
     <w:p>
       <w:pPr>
         <w:jc w:val="center"/>
       </w:pPr>
       <w:r>
-        <w:t xml:space="preserve">SELECT * FROM </w:t>
+        <w:t xml:space="preserve">CALL </w:t>
       </w:r>
       <w:proofErr w:type="spellStart"/>
       <w:r>
-        <w:t>ListePotion</w:t>
+        <w:t>recette_potion</w:t>
       </w:r>
       <w:proofErr w:type="spellEnd"/>
       <w:r>
-        <w:t> ;</w:t>
+        <w:t>(</w:t>
+      </w:r>
+      <w:proofErr w:type="spellStart"/>
+      <w:r>
+        <w:t>N°Produit</w:t>
+      </w:r>
+      <w:proofErr w:type="spellEnd"/>
+      <w:r>
+        <w:t>) ;</w:t>
       </w:r>
     </w:p>
     <w:p>
       <w:r>
         <w:drawing>
-          <wp:inline distT="0" distB="0" distL="0" distR="0" wp14:anchorId="580C7C97" wp14:editId="1C48E0C1">
-            <wp:extent cx="1661304" cy="342930"/>
+          <wp:inline distT="0" distB="0" distL="0" distR="0" wp14:anchorId="79FF584E" wp14:editId="10F5BBBF">
+            <wp:extent cx="2080440" cy="213378"/>
             <wp:effectExtent l="0" t="0" r="0" b="0"/>
-            <wp:docPr id="5" name="Image 5"/>
+            <wp:docPr id="8" name="Image 8"/>
             <wp:cNvGraphicFramePr>
               <a:graphicFrameLocks xmlns:a="http://schemas.openxmlformats.org/drawingml/2006/main" noChangeAspect="1"/>
             </wp:cNvGraphicFramePr>
@@ -147,7 +148,7 @@
                   <pic:spPr>
                     <a:xfrm>
                       <a:off x="0" y="0"/>
-                      <a:ext cx="1661304" cy="342930"/>
+                      <a:ext cx="2080440" cy="213378"/>
                     </a:xfrm>
                     <a:prstGeom prst="rect">
                       <a:avLst/>
@@ -160,13 +161,23 @@
         </w:drawing>
       </w:r>
     </w:p>
-    <w:p>
-      <w:bookmarkStart w:id="0" w:name="_GoBack"/>
-      <w:bookmarkEnd w:id="0"/>
-    </w:p>
-    <w:p>
-      <w:r>
-        <w:t>Afficher la liste des onguents</w:t>
+    <w:p/>
+    <w:p>
+      <w:pPr>
+        <w:rPr>
+          <w:b/>
+        </w:rPr>
+      </w:pPr>
+      <w:r>
+        <w:rPr>
+          <w:b/>
+        </w:rPr>
+        <w:t>Vues :</w:t>
+      </w:r>
+    </w:p>
+    <w:p>
+      <w:r>
+        <w:t>Afficher la liste des potions</w:t>
       </w:r>
     </w:p>
     <w:p>
@@ -178,7 +189,7 @@
       </w:r>
       <w:proofErr w:type="spellStart"/>
       <w:r>
-        <w:t>ListeOnguent</w:t>
+        <w:t>ListePotion</w:t>
       </w:r>
       <w:proofErr w:type="spellEnd"/>
       <w:r>
@@ -187,11 +198,15 @@
     </w:p>
     <w:p>
       <w:r>
+        <w:rPr>
+          <w:noProof/>
+          <w:lang w:eastAsia="fr-FR"/>
+        </w:rPr>
         <w:drawing>
-          <wp:inline distT="0" distB="0" distL="0" distR="0" wp14:anchorId="1E2DC378" wp14:editId="7E390DFF">
-            <wp:extent cx="1760373" cy="327688"/>
+          <wp:inline distT="0" distB="0" distL="0" distR="0" wp14:anchorId="580C7C97" wp14:editId="1C48E0C1">
+            <wp:extent cx="1661304" cy="342930"/>
             <wp:effectExtent l="0" t="0" r="0" b="0"/>
-            <wp:docPr id="6" name="Image 6"/>
+            <wp:docPr id="5" name="Image 5"/>
             <wp:cNvGraphicFramePr>
               <a:graphicFrameLocks xmlns:a="http://schemas.openxmlformats.org/drawingml/2006/main" noChangeAspect="1"/>
             </wp:cNvGraphicFramePr>
@@ -211,7 +226,7 @@
                   <pic:spPr>
                     <a:xfrm>
                       <a:off x="0" y="0"/>
-                      <a:ext cx="1760373" cy="327688"/>
+                      <a:ext cx="1661304" cy="342930"/>
                     </a:xfrm>
                     <a:prstGeom prst="rect">
                       <a:avLst/>
@@ -227,7 +242,7 @@
     <w:p/>
     <w:p>
       <w:r>
-        <w:t>Afficher les ingrédients fournit par chaque fournisseur</w:t>
+        <w:t>Afficher la liste des onguents</w:t>
       </w:r>
     </w:p>
     <w:p>
@@ -239,7 +254,7 @@
       </w:r>
       <w:proofErr w:type="spellStart"/>
       <w:r>
-        <w:t>Fournisseur_produit</w:t>
+        <w:t>ListeOnguent</w:t>
       </w:r>
       <w:proofErr w:type="spellEnd"/>
       <w:r>
@@ -248,11 +263,15 @@
     </w:p>
     <w:p>
       <w:r>
+        <w:rPr>
+          <w:noProof/>
+          <w:lang w:eastAsia="fr-FR"/>
+        </w:rPr>
         <w:drawing>
-          <wp:inline distT="0" distB="0" distL="0" distR="0" wp14:anchorId="009B57D4" wp14:editId="5948A9F7">
-            <wp:extent cx="2217612" cy="358171"/>
-            <wp:effectExtent l="0" t="0" r="0" b="3810"/>
-            <wp:docPr id="2" name="Image 2"/>
+          <wp:inline distT="0" distB="0" distL="0" distR="0" wp14:anchorId="1E2DC378" wp14:editId="7E390DFF">
+            <wp:extent cx="1760373" cy="327688"/>
+            <wp:effectExtent l="0" t="0" r="0" b="0"/>
+            <wp:docPr id="6" name="Image 6"/>
             <wp:cNvGraphicFramePr>
               <a:graphicFrameLocks xmlns:a="http://schemas.openxmlformats.org/drawingml/2006/main" noChangeAspect="1"/>
             </wp:cNvGraphicFramePr>
@@ -272,7 +291,7 @@
                   <pic:spPr>
                     <a:xfrm>
                       <a:off x="0" y="0"/>
-                      <a:ext cx="2217612" cy="358171"/>
+                      <a:ext cx="1760373" cy="327688"/>
                     </a:xfrm>
                     <a:prstGeom prst="rect">
                       <a:avLst/>
@@ -288,7 +307,7 @@
     <w:p/>
     <w:p>
       <w:r>
-        <w:t>Afficher la liste des produits avec leurs prix</w:t>
+        <w:t>Afficher les ingrédients fournit par chaque fournisseur</w:t>
       </w:r>
     </w:p>
     <w:p>
@@ -300,7 +319,7 @@
       </w:r>
       <w:proofErr w:type="spellStart"/>
       <w:r>
-        <w:t>Produit_prix</w:t>
+        <w:t>Fournisseur_produit</w:t>
       </w:r>
       <w:proofErr w:type="spellEnd"/>
       <w:r>
@@ -309,11 +328,15 @@
     </w:p>
     <w:p>
       <w:r>
+        <w:rPr>
+          <w:noProof/>
+          <w:lang w:eastAsia="fr-FR"/>
+        </w:rPr>
         <w:drawing>
-          <wp:inline distT="0" distB="0" distL="0" distR="0" wp14:anchorId="526F5EA8" wp14:editId="4524DAB5">
-            <wp:extent cx="1729890" cy="358171"/>
-            <wp:effectExtent l="0" t="0" r="3810" b="3810"/>
-            <wp:docPr id="3" name="Image 3"/>
+          <wp:inline distT="0" distB="0" distL="0" distR="0" wp14:anchorId="009B57D4" wp14:editId="5948A9F7">
+            <wp:extent cx="2217612" cy="358171"/>
+            <wp:effectExtent l="0" t="0" r="0" b="3810"/>
+            <wp:docPr id="2" name="Image 2"/>
             <wp:cNvGraphicFramePr>
               <a:graphicFrameLocks xmlns:a="http://schemas.openxmlformats.org/drawingml/2006/main" noChangeAspect="1"/>
             </wp:cNvGraphicFramePr>
@@ -333,7 +356,7 @@
                   <pic:spPr>
                     <a:xfrm>
                       <a:off x="0" y="0"/>
-                      <a:ext cx="1729890" cy="358171"/>
+                      <a:ext cx="2217612" cy="358171"/>
                     </a:xfrm>
                     <a:prstGeom prst="rect">
                       <a:avLst/>
@@ -349,7 +372,7 @@
     <w:p/>
     <w:p>
       <w:r>
-        <w:t>Afficher les recettes proposées par chaque client</w:t>
+        <w:t>Afficher la liste des produits avec leurs prix</w:t>
       </w:r>
     </w:p>
     <w:p>
@@ -361,7 +384,7 @@
       </w:r>
       <w:proofErr w:type="spellStart"/>
       <w:r>
-        <w:t>Proposition_personne</w:t>
+        <w:t>Produit_prix</w:t>
       </w:r>
       <w:proofErr w:type="spellEnd"/>
       <w:r>
@@ -370,11 +393,15 @@
     </w:p>
     <w:p>
       <w:r>
+        <w:rPr>
+          <w:noProof/>
+          <w:lang w:eastAsia="fr-FR"/>
+        </w:rPr>
         <w:drawing>
-          <wp:inline distT="0" distB="0" distL="0" distR="0" wp14:anchorId="3137E1C9" wp14:editId="1C7A4E6B">
-            <wp:extent cx="2286198" cy="342930"/>
-            <wp:effectExtent l="0" t="0" r="0" b="0"/>
-            <wp:docPr id="4" name="Image 4"/>
+          <wp:inline distT="0" distB="0" distL="0" distR="0" wp14:anchorId="526F5EA8" wp14:editId="4524DAB5">
+            <wp:extent cx="1729890" cy="358171"/>
+            <wp:effectExtent l="0" t="0" r="3810" b="3810"/>
+            <wp:docPr id="3" name="Image 3"/>
             <wp:cNvGraphicFramePr>
               <a:graphicFrameLocks xmlns:a="http://schemas.openxmlformats.org/drawingml/2006/main" noChangeAspect="1"/>
             </wp:cNvGraphicFramePr>
@@ -394,6 +421,72 @@
                   <pic:spPr>
                     <a:xfrm>
                       <a:off x="0" y="0"/>
+                      <a:ext cx="1729890" cy="358171"/>
+                    </a:xfrm>
+                    <a:prstGeom prst="rect">
+                      <a:avLst/>
+                    </a:prstGeom>
+                  </pic:spPr>
+                </pic:pic>
+              </a:graphicData>
+            </a:graphic>
+          </wp:inline>
+        </w:drawing>
+      </w:r>
+    </w:p>
+    <w:p/>
+    <w:p>
+      <w:r>
+        <w:t>Afficher les recettes proposées par chaque client</w:t>
+      </w:r>
+    </w:p>
+    <w:p>
+      <w:pPr>
+        <w:jc w:val="center"/>
+      </w:pPr>
+      <w:r>
+        <w:t xml:space="preserve">SELECT * FROM </w:t>
+      </w:r>
+      <w:proofErr w:type="spellStart"/>
+      <w:r>
+        <w:t>Proposition_personne</w:t>
+      </w:r>
+      <w:proofErr w:type="spellEnd"/>
+      <w:r>
+        <w:t> ;</w:t>
+      </w:r>
+    </w:p>
+    <w:p>
+      <w:r>
+        <w:rPr>
+          <w:noProof/>
+          <w:lang w:eastAsia="fr-FR"/>
+        </w:rPr>
+        <w:lastRenderedPageBreak/>
+        <w:drawing>
+          <wp:inline distT="0" distB="0" distL="0" distR="0" wp14:anchorId="3137E1C9" wp14:editId="1C7A4E6B">
+            <wp:extent cx="2286198" cy="342930"/>
+            <wp:effectExtent l="0" t="0" r="0" b="0"/>
+            <wp:docPr id="4" name="Image 4"/>
+            <wp:cNvGraphicFramePr>
+              <a:graphicFrameLocks xmlns:a="http://schemas.openxmlformats.org/drawingml/2006/main" noChangeAspect="1"/>
+            </wp:cNvGraphicFramePr>
+            <a:graphic xmlns:a="http://schemas.openxmlformats.org/drawingml/2006/main">
+              <a:graphicData uri="http://schemas.openxmlformats.org/drawingml/2006/picture">
+                <pic:pic xmlns:pic="http://schemas.openxmlformats.org/drawingml/2006/picture">
+                  <pic:nvPicPr>
+                    <pic:cNvPr id="1" name=""/>
+                    <pic:cNvPicPr/>
+                  </pic:nvPicPr>
+                  <pic:blipFill>
+                    <a:blip r:embed="rId10"/>
+                    <a:stretch>
+                      <a:fillRect/>
+                    </a:stretch>
+                  </pic:blipFill>
+                  <pic:spPr>
+                    <a:xfrm>
+                      <a:off x="0" y="0"/>
                       <a:ext cx="2286198" cy="342930"/>
                     </a:xfrm>
                     <a:prstGeom prst="rect">
@@ -418,7 +511,6 @@
         <w:jc w:val="center"/>
       </w:pPr>
       <w:r>
-        <w:lastRenderedPageBreak/>
         <w:t xml:space="preserve">SELECT * FROM </w:t>
       </w:r>
       <w:proofErr w:type="spellStart"/>
@@ -432,6 +524,10 @@
     </w:p>
     <w:p>
       <w:r>
+        <w:rPr>
+          <w:noProof/>
+          <w:lang w:eastAsia="fr-FR"/>
+        </w:rPr>
         <w:drawing>
           <wp:inline distT="0" distB="0" distL="0" distR="0" wp14:anchorId="637BCF9B" wp14:editId="6BAF7EA0">
             <wp:extent cx="2682472" cy="358171"/>
@@ -448,7 +544,7 @@
                     <pic:cNvPicPr/>
                   </pic:nvPicPr>
                   <pic:blipFill>
-                    <a:blip r:embed="rId10"/>
+                    <a:blip r:embed="rId11"/>
                     <a:stretch>
                       <a:fillRect/>
                     </a:stretch>

--- a/gestion_projet/Manuel.docx
+++ b/gestion_projet/Manuel.docx
@@ -95,8 +95,6 @@
       <w:r>
         <w:t>Afficher la recette d’une potion</w:t>
       </w:r>
-      <w:bookmarkStart w:id="0" w:name="_GoBack"/>
-      <w:bookmarkEnd w:id="0"/>
     </w:p>
     <w:p>
       <w:pPr>
@@ -124,6 +122,10 @@
     </w:p>
     <w:p>
       <w:r>
+        <w:rPr>
+          <w:noProof/>
+          <w:lang w:eastAsia="fr-FR"/>
+        </w:rPr>
         <w:drawing>
           <wp:inline distT="0" distB="0" distL="0" distR="0" wp14:anchorId="79FF584E" wp14:editId="10F5BBBF">
             <wp:extent cx="2080440" cy="213378"/>
@@ -163,6 +165,93 @@
     </w:p>
     <w:p/>
     <w:p>
+      <w:r>
+        <w:t>Ajouter un nouvel ingrédient</w:t>
+      </w:r>
+    </w:p>
+    <w:p>
+      <w:pPr>
+        <w:jc w:val="center"/>
+      </w:pPr>
+      <w:r>
+        <w:t xml:space="preserve">CALL </w:t>
+      </w:r>
+      <w:proofErr w:type="spellStart"/>
+      <w:r>
+        <w:t>ajout_ingredient</w:t>
+      </w:r>
+      <w:proofErr w:type="spellEnd"/>
+      <w:r>
+        <w:t>(</w:t>
+      </w:r>
+      <w:r>
+        <w:t>'</w:t>
+      </w:r>
+      <w:proofErr w:type="spellStart"/>
+      <w:r>
+        <w:t>Nom</w:t>
+      </w:r>
+      <w:r>
+        <w:t>'</w:t>
+      </w:r>
+      <w:r>
+        <w:t>,Prix</w:t>
+      </w:r>
+      <w:proofErr w:type="spellEnd"/>
+      <w:r>
+        <w:t>) ;</w:t>
+      </w:r>
+    </w:p>
+    <w:p>
+      <w:r>
+        <w:drawing>
+          <wp:inline distT="0" distB="0" distL="0" distR="0" wp14:anchorId="33724CA9" wp14:editId="1AF7F171">
+            <wp:extent cx="3032752" cy="159327"/>
+            <wp:effectExtent l="0" t="0" r="0" b="0"/>
+            <wp:docPr id="9" name="Image 9"/>
+            <wp:cNvGraphicFramePr>
+              <a:graphicFrameLocks xmlns:a="http://schemas.openxmlformats.org/drawingml/2006/main" noChangeAspect="1"/>
+            </wp:cNvGraphicFramePr>
+            <a:graphic xmlns:a="http://schemas.openxmlformats.org/drawingml/2006/main">
+              <a:graphicData uri="http://schemas.openxmlformats.org/drawingml/2006/picture">
+                <pic:pic xmlns:pic="http://schemas.openxmlformats.org/drawingml/2006/picture">
+                  <pic:nvPicPr>
+                    <pic:cNvPr id="1" name=""/>
+                    <pic:cNvPicPr/>
+                  </pic:nvPicPr>
+                  <pic:blipFill rotWithShape="1">
+                    <a:blip r:embed="rId6"/>
+                    <a:srcRect b="16363"/>
+                    <a:stretch/>
+                  </pic:blipFill>
+                  <pic:spPr bwMode="auto">
+                    <a:xfrm>
+                      <a:off x="0" y="0"/>
+                      <a:ext cx="3033023" cy="159341"/>
+                    </a:xfrm>
+                    <a:prstGeom prst="rect">
+                      <a:avLst/>
+                    </a:prstGeom>
+                    <a:ln>
+                      <a:noFill/>
+                    </a:ln>
+                    <a:extLst>
+                      <a:ext uri="{53640926-AAD7-44D8-BBD7-CCE9431645EC}">
+                        <a14:shadowObscured xmlns:a14="http://schemas.microsoft.com/office/drawing/2010/main"/>
+                      </a:ext>
+                    </a:extLst>
+                  </pic:spPr>
+                </pic:pic>
+              </a:graphicData>
+            </a:graphic>
+          </wp:inline>
+        </w:drawing>
+      </w:r>
+      <w:bookmarkStart w:id="0" w:name="_GoBack"/>
+      <w:bookmarkEnd w:id="0"/>
+    </w:p>
+    <w:p/>
+    <w:p>
       <w:pPr>
         <w:rPr>
           <w:b/>
@@ -218,7 +307,7 @@
                     <pic:cNvPicPr/>
                   </pic:nvPicPr>
                   <pic:blipFill>
-                    <a:blip r:embed="rId6"/>
+                    <a:blip r:embed="rId7"/>
                     <a:stretch>
                       <a:fillRect/>
                     </a:stretch>
@@ -283,7 +372,7 @@
                     <pic:cNvPicPr/>
                   </pic:nvPicPr>
                   <pic:blipFill>
-                    <a:blip r:embed="rId7"/>
+                    <a:blip r:embed="rId8"/>
                     <a:stretch>
                       <a:fillRect/>
                     </a:stretch>
@@ -348,7 +437,7 @@
                     <pic:cNvPicPr/>
                   </pic:nvPicPr>
                   <pic:blipFill>
-                    <a:blip r:embed="rId8"/>
+                    <a:blip r:embed="rId9"/>
                     <a:stretch>
                       <a:fillRect/>
                     </a:stretch>
@@ -397,6 +486,7 @@
           <w:noProof/>
           <w:lang w:eastAsia="fr-FR"/>
         </w:rPr>
+        <w:lastRenderedPageBreak/>
         <w:drawing>
           <wp:inline distT="0" distB="0" distL="0" distR="0" wp14:anchorId="526F5EA8" wp14:editId="4524DAB5">
             <wp:extent cx="1729890" cy="358171"/>
@@ -413,7 +503,7 @@
                     <pic:cNvPicPr/>
                   </pic:nvPicPr>
                   <pic:blipFill>
-                    <a:blip r:embed="rId9"/>
+                    <a:blip r:embed="rId10"/>
                     <a:stretch>
                       <a:fillRect/>
                     </a:stretch>
@@ -462,7 +552,6 @@
           <w:noProof/>
           <w:lang w:eastAsia="fr-FR"/>
         </w:rPr>
-        <w:lastRenderedPageBreak/>
         <w:drawing>
           <wp:inline distT="0" distB="0" distL="0" distR="0" wp14:anchorId="3137E1C9" wp14:editId="1C7A4E6B">
             <wp:extent cx="2286198" cy="342930"/>
@@ -479,7 +568,7 @@
                     <pic:cNvPicPr/>
                   </pic:nvPicPr>
                   <pic:blipFill>
-                    <a:blip r:embed="rId10"/>
+                    <a:blip r:embed="rId11"/>
                     <a:stretch>
                       <a:fillRect/>
                     </a:stretch>
@@ -544,7 +633,7 @@
                     <pic:cNvPicPr/>
                   </pic:nvPicPr>
                   <pic:blipFill>
-                    <a:blip r:embed="rId11"/>
+                    <a:blip r:embed="rId12"/>
                     <a:stretch>
                       <a:fillRect/>
                     </a:stretch>
